--- a/6lab/Лабораторная работа № 6.docx
+++ b/6lab/Лабораторная работа № 6.docx
@@ -1024,23 +1024,7 @@
           <w:rFonts w:ascii="Times New Roman" w:hAnsi="Times New Roman" w:cs="Times New Roman"/>
           <w:sz w:val="28"/>
         </w:rPr>
-        <w:t xml:space="preserve"> один ключ, значения должны быть сохранены в виде списка. Из данных измерений необходимо составить двумерный массив разделив все параметры согласно указанным в файле столбикам. Используя </w:t>
-      </w:r>
-      <w:proofErr w:type="gramStart"/>
-      <w:r>
-        <w:rPr>
-          <w:rFonts w:ascii="Times New Roman" w:hAnsi="Times New Roman" w:cs="Times New Roman"/>
-          <w:sz w:val="28"/>
-        </w:rPr>
-        <w:t>получившиеся данные</w:t>
-      </w:r>
-      <w:proofErr w:type="gramEnd"/>
-      <w:r>
-        <w:rPr>
-          <w:rFonts w:ascii="Times New Roman" w:hAnsi="Times New Roman" w:cs="Times New Roman"/>
-          <w:sz w:val="28"/>
-        </w:rPr>
-        <w:t xml:space="preserve"> необходимо </w:t>
+        <w:t xml:space="preserve"> один ключ, значения должны быть сохранены в виде списка. Из данных измерений необходимо составить двумерный массив разделив все параметры согласно указанным в файле столбикам. Используя получившиеся данные необходимо </w:t>
       </w:r>
       <w:proofErr w:type="spellStart"/>
       <w:r>
@@ -1098,6 +1082,7 @@
       <w:r>
         <w:rPr>
           <w:rFonts w:ascii="Times New Roman" w:hAnsi="Times New Roman" w:cs="Times New Roman"/>
+          <w:noProof/>
           <w:sz w:val="28"/>
         </w:rPr>
         <w:lastRenderedPageBreak/>
@@ -1117,7 +1102,7 @@
                     <pic:cNvPicPr/>
                   </pic:nvPicPr>
                   <pic:blipFill>
-                    <a:blip r:embed="rId5"/>
+                    <a:blip r:embed="rId7"/>
                     <a:stretch>
                       <a:fillRect/>
                     </a:stretch>
@@ -1150,13 +1135,15 @@
       <w:r>
         <w:rPr>
           <w:rFonts w:ascii="Times New Roman" w:hAnsi="Times New Roman" w:cs="Times New Roman"/>
-          <w:sz w:val="28"/>
-        </w:rPr>
+          <w:noProof/>
+          <w:sz w:val="28"/>
+        </w:rPr>
+        <w:lastRenderedPageBreak/>
         <w:drawing>
-          <wp:inline distT="0" distB="0" distL="0" distR="0" wp14:anchorId="7D830F0E" wp14:editId="6411396C">
-            <wp:extent cx="6299835" cy="3506470"/>
+          <wp:inline distT="0" distB="0" distL="0" distR="0" wp14:anchorId="45345B74" wp14:editId="351BAAF7">
+            <wp:extent cx="6299835" cy="3736340"/>
             <wp:effectExtent l="0" t="0" r="5715" b="0"/>
-            <wp:docPr id="6" name="Рисунок 6"/>
+            <wp:docPr id="8" name="Рисунок 8"/>
             <wp:cNvGraphicFramePr>
               <a:graphicFrameLocks xmlns:a="http://schemas.openxmlformats.org/drawingml/2006/main" noChangeAspect="1"/>
             </wp:cNvGraphicFramePr>
@@ -1168,7 +1155,7 @@
                     <pic:cNvPicPr/>
                   </pic:nvPicPr>
                   <pic:blipFill>
-                    <a:blip r:embed="rId6"/>
+                    <a:blip r:embed="rId8"/>
                     <a:stretch>
                       <a:fillRect/>
                     </a:stretch>
@@ -1176,7 +1163,7 @@
                   <pic:spPr>
                     <a:xfrm>
                       <a:off x="0" y="0"/>
-                      <a:ext cx="6299835" cy="3506470"/>
+                      <a:ext cx="6299835" cy="3736340"/>
                     </a:xfrm>
                     <a:prstGeom prst="rect">
                       <a:avLst/>
@@ -1201,9 +1188,9 @@
       <w:r>
         <w:rPr>
           <w:rFonts w:ascii="Times New Roman" w:hAnsi="Times New Roman" w:cs="Times New Roman"/>
-          <w:sz w:val="28"/>
-        </w:rPr>
-        <w:lastRenderedPageBreak/>
+          <w:noProof/>
+          <w:sz w:val="28"/>
+        </w:rPr>
         <w:drawing>
           <wp:inline distT="0" distB="0" distL="0" distR="0" wp14:anchorId="28369085" wp14:editId="51FFD8C4">
             <wp:extent cx="6299835" cy="4075430"/>
@@ -1220,7 +1207,7 @@
                     <pic:cNvPicPr/>
                   </pic:nvPicPr>
                   <pic:blipFill>
-                    <a:blip r:embed="rId7"/>
+                    <a:blip r:embed="rId9"/>
                     <a:stretch>
                       <a:fillRect/>
                     </a:stretch>
@@ -1450,6 +1437,7 @@
           <w:szCs w:val="28"/>
           <w:lang w:eastAsia="ru-RU" w:bidi="ar-SA"/>
         </w:rPr>
+        <w:lastRenderedPageBreak/>
         <w:t>'a': Открытие файла для добавления (дописывания) новой информации в конец файла. Если файл не существует, будет создан новый файл.</w:t>
       </w:r>
     </w:p>
@@ -2201,6 +2189,123 @@
     </w:p>
     <w:p>
       <w:pPr>
+        <w:tabs>
+          <w:tab w:val="left" w:pos="916"/>
+          <w:tab w:val="left" w:pos="1832"/>
+          <w:tab w:val="left" w:pos="2748"/>
+          <w:tab w:val="left" w:pos="3664"/>
+          <w:tab w:val="left" w:pos="4580"/>
+          <w:tab w:val="left" w:pos="5496"/>
+          <w:tab w:val="left" w:pos="6412"/>
+          <w:tab w:val="left" w:pos="7328"/>
+          <w:tab w:val="left" w:pos="8244"/>
+          <w:tab w:val="left" w:pos="9160"/>
+          <w:tab w:val="left" w:pos="10076"/>
+          <w:tab w:val="left" w:pos="10992"/>
+          <w:tab w:val="left" w:pos="11908"/>
+          <w:tab w:val="left" w:pos="12824"/>
+          <w:tab w:val="left" w:pos="13740"/>
+          <w:tab w:val="left" w:pos="14656"/>
+        </w:tabs>
+        <w:rPr>
+          <w:rFonts w:ascii="Times New Roman" w:eastAsia="Times New Roman" w:hAnsi="Times New Roman" w:cs="Times New Roman"/>
+          <w:kern w:val="0"/>
+          <w:sz w:val="28"/>
+          <w:szCs w:val="28"/>
+          <w:lang w:eastAsia="ru-RU" w:bidi="ar-SA"/>
+        </w:rPr>
+      </w:pPr>
+      <w:r>
+        <w:rPr>
+          <w:rFonts w:ascii="Times New Roman" w:eastAsia="Times New Roman" w:hAnsi="Times New Roman" w:cs="Times New Roman"/>
+          <w:kern w:val="0"/>
+          <w:sz w:val="28"/>
+          <w:szCs w:val="28"/>
+          <w:lang w:eastAsia="ru-RU" w:bidi="ar-SA"/>
+        </w:rPr>
+        <w:t>Освобождение системных ресурсов: Открытые файлы могут занимать системные ресурсы, и закрытие их позволяет освободить эти ресурсы для других процессов.</w:t>
+      </w:r>
+    </w:p>
+    <w:p>
+      <w:pPr>
+        <w:tabs>
+          <w:tab w:val="left" w:pos="916"/>
+          <w:tab w:val="left" w:pos="1832"/>
+          <w:tab w:val="left" w:pos="2748"/>
+          <w:tab w:val="left" w:pos="3664"/>
+          <w:tab w:val="left" w:pos="4580"/>
+          <w:tab w:val="left" w:pos="5496"/>
+          <w:tab w:val="left" w:pos="6412"/>
+          <w:tab w:val="left" w:pos="7328"/>
+          <w:tab w:val="left" w:pos="8244"/>
+          <w:tab w:val="left" w:pos="9160"/>
+          <w:tab w:val="left" w:pos="10076"/>
+          <w:tab w:val="left" w:pos="10992"/>
+          <w:tab w:val="left" w:pos="11908"/>
+          <w:tab w:val="left" w:pos="12824"/>
+          <w:tab w:val="left" w:pos="13740"/>
+          <w:tab w:val="left" w:pos="14656"/>
+        </w:tabs>
+        <w:rPr>
+          <w:rFonts w:ascii="Times New Roman" w:eastAsia="Times New Roman" w:hAnsi="Times New Roman" w:cs="Times New Roman"/>
+          <w:kern w:val="0"/>
+          <w:sz w:val="28"/>
+          <w:szCs w:val="28"/>
+          <w:lang w:eastAsia="ru-RU" w:bidi="ar-SA"/>
+        </w:rPr>
+      </w:pPr>
+      <w:r>
+        <w:rPr>
+          <w:rFonts w:ascii="Times New Roman" w:eastAsia="Times New Roman" w:hAnsi="Times New Roman" w:cs="Times New Roman"/>
+          <w:kern w:val="0"/>
+          <w:sz w:val="28"/>
+          <w:szCs w:val="28"/>
+          <w:lang w:eastAsia="ru-RU" w:bidi="ar-SA"/>
+        </w:rPr>
+        <w:t>Сохранение изменений: Некоторые операционные системы и файловые системы могут не немедленно записывать изменения в файл, пока он не будет закрыт. Закрытие файла гарантирует, что все изменения будут сохранены.</w:t>
+      </w:r>
+    </w:p>
+    <w:p>
+      <w:pPr>
+        <w:tabs>
+          <w:tab w:val="left" w:pos="916"/>
+          <w:tab w:val="left" w:pos="1832"/>
+          <w:tab w:val="left" w:pos="2748"/>
+          <w:tab w:val="left" w:pos="3664"/>
+          <w:tab w:val="left" w:pos="4580"/>
+          <w:tab w:val="left" w:pos="5496"/>
+          <w:tab w:val="left" w:pos="6412"/>
+          <w:tab w:val="left" w:pos="7328"/>
+          <w:tab w:val="left" w:pos="8244"/>
+          <w:tab w:val="left" w:pos="9160"/>
+          <w:tab w:val="left" w:pos="10076"/>
+          <w:tab w:val="left" w:pos="10992"/>
+          <w:tab w:val="left" w:pos="11908"/>
+          <w:tab w:val="left" w:pos="12824"/>
+          <w:tab w:val="left" w:pos="13740"/>
+          <w:tab w:val="left" w:pos="14656"/>
+        </w:tabs>
+        <w:rPr>
+          <w:rFonts w:ascii="Times New Roman" w:eastAsia="Times New Roman" w:hAnsi="Times New Roman" w:cs="Times New Roman"/>
+          <w:kern w:val="0"/>
+          <w:sz w:val="28"/>
+          <w:szCs w:val="28"/>
+          <w:lang w:eastAsia="ru-RU" w:bidi="ar-SA"/>
+        </w:rPr>
+      </w:pPr>
+      <w:r>
+        <w:rPr>
+          <w:rFonts w:ascii="Times New Roman" w:eastAsia="Times New Roman" w:hAnsi="Times New Roman" w:cs="Times New Roman"/>
+          <w:kern w:val="0"/>
+          <w:sz w:val="28"/>
+          <w:szCs w:val="28"/>
+          <w:lang w:eastAsia="ru-RU" w:bidi="ar-SA"/>
+        </w:rPr>
+        <w:t>Предотвращение утечек памяти: Оставленные открытыми файлы могут привести к утечкам памяти в вашей программе, особенно если она работает длительное время или обрабатывает большое количество файлов.</w:t>
+      </w:r>
+    </w:p>
+    <w:p>
+      <w:pPr>
         <w:pStyle w:val="a7"/>
         <w:tabs>
           <w:tab w:val="left" w:pos="916"/>
@@ -2228,20 +2333,81 @@
           <w:lang w:eastAsia="ru-RU" w:bidi="ar-SA"/>
         </w:rPr>
       </w:pPr>
-      <w:r>
-        <w:rPr>
-          <w:rFonts w:ascii="Times New Roman" w:eastAsia="Times New Roman" w:hAnsi="Times New Roman" w:cs="Times New Roman"/>
-          <w:kern w:val="0"/>
-          <w:sz w:val="28"/>
-          <w:szCs w:val="28"/>
-          <w:lang w:eastAsia="ru-RU" w:bidi="ar-SA"/>
-        </w:rPr>
-        <w:t>Освобождение системных ресурсов: Открытые файлы могут занимать системные ресурсы, и закрытие их позволяет освободить эти ресурсы для других процессов.</w:t>
-      </w:r>
-    </w:p>
-    <w:p>
-      <w:pPr>
-        <w:pStyle w:val="a7"/>
+    </w:p>
+    <w:p>
+      <w:pPr>
+        <w:rPr>
+          <w:rFonts w:ascii="Times New Roman" w:hAnsi="Times New Roman" w:cs="Times New Roman"/>
+          <w:sz w:val="28"/>
+          <w:szCs w:val="28"/>
+        </w:rPr>
+      </w:pPr>
+      <w:r>
+        <w:rPr>
+          <w:rFonts w:ascii="Times New Roman" w:eastAsia="Times New Roman" w:hAnsi="Times New Roman" w:cs="Times New Roman"/>
+          <w:kern w:val="0"/>
+          <w:sz w:val="28"/>
+          <w:szCs w:val="28"/>
+          <w:lang w:eastAsia="ru-RU" w:bidi="ar-SA"/>
+        </w:rPr>
+        <w:t>Вывод:</w:t>
+      </w:r>
+      <w:r>
+        <w:rPr>
+          <w:rFonts w:ascii="Times New Roman" w:hAnsi="Times New Roman" w:cs="Times New Roman"/>
+          <w:sz w:val="28"/>
+          <w:szCs w:val="28"/>
+        </w:rPr>
+        <w:t xml:space="preserve"> </w:t>
+      </w:r>
+    </w:p>
+    <w:p>
+      <w:pPr>
+        <w:spacing w:line="360" w:lineRule="auto"/>
+        <w:jc w:val="both"/>
+        <w:rPr>
+          <w:sz w:val="28"/>
+          <w:szCs w:val="28"/>
+        </w:rPr>
+      </w:pPr>
+      <w:r>
+        <w:rPr>
+          <w:sz w:val="28"/>
+          <w:szCs w:val="28"/>
+        </w:rPr>
+        <w:t>Я и</w:t>
+      </w:r>
+      <w:r>
+        <w:rPr>
+          <w:sz w:val="28"/>
+          <w:szCs w:val="28"/>
+        </w:rPr>
+        <w:t>зучение основ</w:t>
+      </w:r>
+      <w:r>
+        <w:rPr>
+          <w:sz w:val="28"/>
+          <w:szCs w:val="28"/>
+        </w:rPr>
+        <w:t>ы</w:t>
+      </w:r>
+      <w:r>
+        <w:rPr>
+          <w:sz w:val="28"/>
+          <w:szCs w:val="28"/>
+        </w:rPr>
+        <w:t xml:space="preserve"> работы с файлами в языке программирования Python</w:t>
+      </w:r>
+      <w:r>
+        <w:rPr>
+          <w:sz w:val="28"/>
+          <w:szCs w:val="28"/>
+        </w:rPr>
+        <w:t>.</w:t>
+      </w:r>
+    </w:p>
+    <w:p>
+      <w:pPr>
         <w:tabs>
           <w:tab w:val="left" w:pos="916"/>
           <w:tab w:val="left" w:pos="1832"/>
@@ -2268,187 +2434,6 @@
           <w:lang w:eastAsia="ru-RU" w:bidi="ar-SA"/>
         </w:rPr>
       </w:pPr>
-      <w:r>
-        <w:rPr>
-          <w:rFonts w:ascii="Times New Roman" w:eastAsia="Times New Roman" w:hAnsi="Times New Roman" w:cs="Times New Roman"/>
-          <w:kern w:val="0"/>
-          <w:sz w:val="28"/>
-          <w:szCs w:val="28"/>
-          <w:lang w:eastAsia="ru-RU" w:bidi="ar-SA"/>
-        </w:rPr>
-        <w:t>Сохранение изменений: Некоторые операционные системы и файловые системы могут не немедленно записывать изменения в файл, пока он не будет закрыт. Закрытие файла гарантирует, что все изменения будут сохранены.</w:t>
-      </w:r>
-    </w:p>
-    <w:p>
-      <w:pPr>
-        <w:pStyle w:val="a7"/>
-        <w:tabs>
-          <w:tab w:val="left" w:pos="916"/>
-          <w:tab w:val="left" w:pos="1832"/>
-          <w:tab w:val="left" w:pos="2748"/>
-          <w:tab w:val="left" w:pos="3664"/>
-          <w:tab w:val="left" w:pos="4580"/>
-          <w:tab w:val="left" w:pos="5496"/>
-          <w:tab w:val="left" w:pos="6412"/>
-          <w:tab w:val="left" w:pos="7328"/>
-          <w:tab w:val="left" w:pos="8244"/>
-          <w:tab w:val="left" w:pos="9160"/>
-          <w:tab w:val="left" w:pos="10076"/>
-          <w:tab w:val="left" w:pos="10992"/>
-          <w:tab w:val="left" w:pos="11908"/>
-          <w:tab w:val="left" w:pos="12824"/>
-          <w:tab w:val="left" w:pos="13740"/>
-          <w:tab w:val="left" w:pos="14656"/>
-        </w:tabs>
-        <w:rPr>
-          <w:rFonts w:ascii="Times New Roman" w:eastAsia="Times New Roman" w:hAnsi="Times New Roman" w:cs="Times New Roman"/>
-          <w:kern w:val="0"/>
-          <w:sz w:val="28"/>
-          <w:szCs w:val="28"/>
-          <w:lang w:eastAsia="ru-RU" w:bidi="ar-SA"/>
-        </w:rPr>
-      </w:pPr>
-      <w:r>
-        <w:rPr>
-          <w:rFonts w:ascii="Times New Roman" w:eastAsia="Times New Roman" w:hAnsi="Times New Roman" w:cs="Times New Roman"/>
-          <w:kern w:val="0"/>
-          <w:sz w:val="28"/>
-          <w:szCs w:val="28"/>
-          <w:lang w:eastAsia="ru-RU" w:bidi="ar-SA"/>
-        </w:rPr>
-        <w:t>Предотвращение утечек памяти: Оставленные открытыми файлы могут привести к утечкам памяти в вашей программе, особенно если она работает длительное время или обрабатывает большое количество файлов.</w:t>
-      </w:r>
-    </w:p>
-    <w:p>
-      <w:pPr>
-        <w:pStyle w:val="a7"/>
-        <w:tabs>
-          <w:tab w:val="left" w:pos="916"/>
-          <w:tab w:val="left" w:pos="1832"/>
-          <w:tab w:val="left" w:pos="2748"/>
-          <w:tab w:val="left" w:pos="3664"/>
-          <w:tab w:val="left" w:pos="4580"/>
-          <w:tab w:val="left" w:pos="5496"/>
-          <w:tab w:val="left" w:pos="6412"/>
-          <w:tab w:val="left" w:pos="7328"/>
-          <w:tab w:val="left" w:pos="8244"/>
-          <w:tab w:val="left" w:pos="9160"/>
-          <w:tab w:val="left" w:pos="10076"/>
-          <w:tab w:val="left" w:pos="10992"/>
-          <w:tab w:val="left" w:pos="11908"/>
-          <w:tab w:val="left" w:pos="12824"/>
-          <w:tab w:val="left" w:pos="13740"/>
-          <w:tab w:val="left" w:pos="14656"/>
-        </w:tabs>
-        <w:rPr>
-          <w:rFonts w:ascii="Times New Roman" w:eastAsia="Times New Roman" w:hAnsi="Times New Roman" w:cs="Times New Roman"/>
-          <w:kern w:val="0"/>
-          <w:sz w:val="28"/>
-          <w:szCs w:val="28"/>
-          <w:lang w:eastAsia="ru-RU" w:bidi="ar-SA"/>
-        </w:rPr>
-      </w:pPr>
-    </w:p>
-    <w:p>
-      <w:pPr>
-        <w:rPr>
-          <w:rFonts w:ascii="Times New Roman" w:hAnsi="Times New Roman" w:cs="Times New Roman"/>
-          <w:sz w:val="28"/>
-          <w:szCs w:val="28"/>
-        </w:rPr>
-      </w:pPr>
-      <w:r>
-        <w:rPr>
-          <w:rFonts w:ascii="Times New Roman" w:eastAsia="Times New Roman" w:hAnsi="Times New Roman" w:cs="Times New Roman"/>
-          <w:kern w:val="0"/>
-          <w:sz w:val="28"/>
-          <w:szCs w:val="28"/>
-          <w:lang w:eastAsia="ru-RU" w:bidi="ar-SA"/>
-        </w:rPr>
-        <w:t>Вывод:</w:t>
-      </w:r>
-      <w:r>
-        <w:rPr>
-          <w:rFonts w:ascii="Times New Roman" w:hAnsi="Times New Roman" w:cs="Times New Roman"/>
-          <w:sz w:val="28"/>
-          <w:szCs w:val="28"/>
-        </w:rPr>
-        <w:t xml:space="preserve"> </w:t>
-      </w:r>
-    </w:p>
-    <w:p>
-      <w:pPr>
-        <w:spacing w:line="360" w:lineRule="auto"/>
-        <w:jc w:val="both"/>
-        <w:rPr>
-          <w:sz w:val="28"/>
-          <w:szCs w:val="28"/>
-        </w:rPr>
-      </w:pPr>
-      <w:r>
-        <w:rPr>
-          <w:sz w:val="28"/>
-          <w:szCs w:val="28"/>
-        </w:rPr>
-        <w:t>Я и</w:t>
-      </w:r>
-      <w:r>
-        <w:rPr>
-          <w:sz w:val="28"/>
-          <w:szCs w:val="28"/>
-        </w:rPr>
-        <w:t>зучение основ</w:t>
-      </w:r>
-      <w:r>
-        <w:rPr>
-          <w:sz w:val="28"/>
-          <w:szCs w:val="28"/>
-        </w:rPr>
-        <w:t>ы</w:t>
-      </w:r>
-      <w:r>
-        <w:rPr>
-          <w:sz w:val="28"/>
-          <w:szCs w:val="28"/>
-        </w:rPr>
-        <w:t xml:space="preserve"> работы с файлами в языке программирования Python</w:t>
-      </w:r>
-      <w:r>
-        <w:rPr>
-          <w:sz w:val="28"/>
-          <w:szCs w:val="28"/>
-        </w:rPr>
-        <w:t>.</w:t>
-      </w:r>
-    </w:p>
-    <w:p>
-      <w:pPr>
-        <w:tabs>
-          <w:tab w:val="left" w:pos="916"/>
-          <w:tab w:val="left" w:pos="1832"/>
-          <w:tab w:val="left" w:pos="2748"/>
-          <w:tab w:val="left" w:pos="3664"/>
-          <w:tab w:val="left" w:pos="4580"/>
-          <w:tab w:val="left" w:pos="5496"/>
-          <w:tab w:val="left" w:pos="6412"/>
-          <w:tab w:val="left" w:pos="7328"/>
-          <w:tab w:val="left" w:pos="8244"/>
-          <w:tab w:val="left" w:pos="9160"/>
-          <w:tab w:val="left" w:pos="10076"/>
-          <w:tab w:val="left" w:pos="10992"/>
-          <w:tab w:val="left" w:pos="11908"/>
-          <w:tab w:val="left" w:pos="12824"/>
-          <w:tab w:val="left" w:pos="13740"/>
-          <w:tab w:val="left" w:pos="14656"/>
-        </w:tabs>
-        <w:rPr>
-          <w:rFonts w:ascii="Times New Roman" w:eastAsia="Times New Roman" w:hAnsi="Times New Roman" w:cs="Times New Roman"/>
-          <w:kern w:val="0"/>
-          <w:sz w:val="28"/>
-          <w:szCs w:val="28"/>
-          <w:lang w:eastAsia="ru-RU" w:bidi="ar-SA"/>
-        </w:rPr>
-      </w:pPr>
     </w:p>
     <w:p>
       <w:pPr>
@@ -2470,6 +2455,44 @@
     </w:sectPr>
   </w:body>
 </w:document>
+</file>
+
+<file path=word/endnotes.xml><?xml version="1.0" encoding="utf-8"?>
+<w:endnotes xmlns:wpc="http://schemas.microsoft.com/office/word/2010/wordprocessingCanvas" xmlns:cx="http://schemas.microsoft.com/office/drawing/2014/chartex" xmlns:cx1="http://schemas.microsoft.com/office/drawing/2015/9/8/chartex" xmlns:cx2="http://schemas.microsoft.com/office/drawing/2015/10/21/chartex" xmlns:cx3="http://schemas.microsoft.com/office/drawing/2016/5/9/chartex" xmlns:cx4="http://schemas.microsoft.com/office/drawing/2016/5/10/chartex" xmlns:cx5="http://schemas.microsoft.com/office/drawing/2016/5/11/chartex" xmlns:cx6="http://schemas.microsoft.com/office/drawing/2016/5/12/chartex" xmlns:cx7="http://schemas.microsoft.com/office/drawing/2016/5/13/chartex" xmlns:cx8="http://schemas.microsoft.com/office/drawing/2016/5/14/chartex" xmlns:mc="http://schemas.openxmlformats.org/markup-compatibility/2006" xmlns:aink="http://schemas.microsoft.com/office/drawing/2016/ink" xmlns:am3d="http://schemas.microsoft.com/office/drawing/2017/model3d" xmlns:o="urn:schemas-microsoft-com:office:office" xmlns:r="http://schemas.openxmlformats.org/officeDocument/2006/relationships" xmlns:m="http://schemas.openxmlformats.org/officeDocument/2006/math" xmlns:v="urn:schemas-microsoft-com:vml" xmlns:wp14="http://schemas.microsoft.com/office/word/2010/wordprocessingDrawing" xmlns:wp="http://schemas.openxmlformats.org/drawingml/2006/wordprocessingDrawing" xmlns:w10="urn:schemas-microsoft-com:office:word" xmlns:w="http://schemas.openxmlformats.org/wordprocessingml/2006/main" xmlns:w14="http://schemas.microsoft.com/office/word/2010/wordml" xmlns:w15="http://schemas.microsoft.com/office/word/2012/wordml" xmlns:w16cex="http://schemas.microsoft.com/office/word/2018/wordml/cex" xmlns:w16cid="http://schemas.microsoft.com/office/word/2016/wordml/cid" xmlns:w16="http://schemas.microsoft.com/office/word/2018/wordml" xmlns:w16sdtdh="http://schemas.microsoft.com/office/word/2020/wordml/sdtdatahash" xmlns:w16se="http://schemas.microsoft.com/office/word/2015/wordml/symex" xmlns:wpg="http://schemas.microsoft.com/office/word/2010/wordprocessingGroup" xmlns:wpi="http://schemas.microsoft.com/office/word/2010/wordprocessingInk" xmlns:wne="http://schemas.microsoft.com/office/word/2006/wordml" xmlns:wps="http://schemas.microsoft.com/office/word/2010/wordprocessingShape" mc:Ignorable="w14 w15 w16se w16cid w16 w16cex w16sdtdh wp14">
+  <w:endnote w:type="separator" w:id="-1">
+    <w:p>
+      <w:r>
+        <w:separator/>
+      </w:r>
+    </w:p>
+  </w:endnote>
+  <w:endnote w:type="continuationSeparator" w:id="0">
+    <w:p>
+      <w:r>
+        <w:continuationSeparator/>
+      </w:r>
+    </w:p>
+  </w:endnote>
+</w:endnotes>
+</file>
+
+<file path=word/footnotes.xml><?xml version="1.0" encoding="utf-8"?>
+<w:footnotes xmlns:wpc="http://schemas.microsoft.com/office/word/2010/wordprocessingCanvas" xmlns:cx="http://schemas.microsoft.com/office/drawing/2014/chartex" xmlns:cx1="http://schemas.microsoft.com/office/drawing/2015/9/8/chartex" xmlns:cx2="http://schemas.microsoft.com/office/drawing/2015/10/21/chartex" xmlns:cx3="http://schemas.microsoft.com/office/drawing/2016/5/9/chartex" xmlns:cx4="http://schemas.microsoft.com/office/drawing/2016/5/10/chartex" xmlns:cx5="http://schemas.microsoft.com/office/drawing/2016/5/11/chartex" xmlns:cx6="http://schemas.microsoft.com/office/drawing/2016/5/12/chartex" xmlns:cx7="http://schemas.microsoft.com/office/drawing/2016/5/13/chartex" xmlns:cx8="http://schemas.microsoft.com/office/drawing/2016/5/14/chartex" xmlns:mc="http://schemas.openxmlformats.org/markup-compatibility/2006" xmlns:aink="http://schemas.microsoft.com/office/drawing/2016/ink" xmlns:am3d="http://schemas.microsoft.com/office/drawing/2017/model3d" xmlns:o="urn:schemas-microsoft-com:office:office" xmlns:r="http://schemas.openxmlformats.org/officeDocument/2006/relationships" xmlns:m="http://schemas.openxmlformats.org/officeDocument/2006/math" xmlns:v="urn:schemas-microsoft-com:vml" xmlns:wp14="http://schemas.microsoft.com/office/word/2010/wordprocessingDrawing" xmlns:wp="http://schemas.openxmlformats.org/drawingml/2006/wordprocessingDrawing" xmlns:w10="urn:schemas-microsoft-com:office:word" xmlns:w="http://schemas.openxmlformats.org/wordprocessingml/2006/main" xmlns:w14="http://schemas.microsoft.com/office/word/2010/wordml" xmlns:w15="http://schemas.microsoft.com/office/word/2012/wordml" xmlns:w16cex="http://schemas.microsoft.com/office/word/2018/wordml/cex" xmlns:w16cid="http://schemas.microsoft.com/office/word/2016/wordml/cid" xmlns:w16="http://schemas.microsoft.com/office/word/2018/wordml" xmlns:w16sdtdh="http://schemas.microsoft.com/office/word/2020/wordml/sdtdatahash" xmlns:w16se="http://schemas.microsoft.com/office/word/2015/wordml/symex" xmlns:wpg="http://schemas.microsoft.com/office/word/2010/wordprocessingGroup" xmlns:wpi="http://schemas.microsoft.com/office/word/2010/wordprocessingInk" xmlns:wne="http://schemas.microsoft.com/office/word/2006/wordml" xmlns:wps="http://schemas.microsoft.com/office/word/2010/wordprocessingShape" mc:Ignorable="w14 w15 w16se w16cid w16 w16cex w16sdtdh wp14">
+  <w:footnote w:type="separator" w:id="-1">
+    <w:p>
+      <w:r>
+        <w:separator/>
+      </w:r>
+    </w:p>
+  </w:footnote>
+  <w:footnote w:type="continuationSeparator" w:id="0">
+    <w:p>
+      <w:r>
+        <w:continuationSeparator/>
+      </w:r>
+    </w:p>
+  </w:footnote>
+</w:footnotes>
 </file>
 
 <file path=word/numbering.xml><?xml version="1.0" encoding="utf-8"?>
@@ -4468,6 +4491,64 @@
     <w:basedOn w:val="a0"/>
     <w:rsid w:val="00F87B8D"/>
   </w:style>
+  <w:style w:type="paragraph" w:styleId="a8">
+    <w:name w:val="header"/>
+    <w:basedOn w:val="a"/>
+    <w:link w:val="a9"/>
+    <w:uiPriority w:val="99"/>
+    <w:unhideWhenUsed/>
+    <w:rsid w:val="00F143DC"/>
+    <w:pPr>
+      <w:tabs>
+        <w:tab w:val="center" w:pos="4677"/>
+        <w:tab w:val="right" w:pos="9355"/>
+      </w:tabs>
+    </w:pPr>
+    <w:rPr>
+      <w:rFonts w:cs="Mangal"/>
+      <w:szCs w:val="21"/>
+    </w:rPr>
+  </w:style>
+  <w:style w:type="character" w:customStyle="1" w:styleId="a9">
+    <w:name w:val="Верхний колонтитул Знак"/>
+    <w:basedOn w:val="a0"/>
+    <w:link w:val="a8"/>
+    <w:uiPriority w:val="99"/>
+    <w:rsid w:val="00F143DC"/>
+    <w:rPr>
+      <w:rFonts w:cs="Mangal"/>
+      <w:szCs w:val="21"/>
+    </w:rPr>
+  </w:style>
+  <w:style w:type="paragraph" w:styleId="aa">
+    <w:name w:val="footer"/>
+    <w:basedOn w:val="a"/>
+    <w:link w:val="ab"/>
+    <w:uiPriority w:val="99"/>
+    <w:unhideWhenUsed/>
+    <w:rsid w:val="00F143DC"/>
+    <w:pPr>
+      <w:tabs>
+        <w:tab w:val="center" w:pos="4677"/>
+        <w:tab w:val="right" w:pos="9355"/>
+      </w:tabs>
+    </w:pPr>
+    <w:rPr>
+      <w:rFonts w:cs="Mangal"/>
+      <w:szCs w:val="21"/>
+    </w:rPr>
+  </w:style>
+  <w:style w:type="character" w:customStyle="1" w:styleId="ab">
+    <w:name w:val="Нижний колонтитул Знак"/>
+    <w:basedOn w:val="a0"/>
+    <w:link w:val="aa"/>
+    <w:uiPriority w:val="99"/>
+    <w:rsid w:val="00F143DC"/>
+    <w:rPr>
+      <w:rFonts w:cs="Mangal"/>
+      <w:szCs w:val="21"/>
+    </w:rPr>
+  </w:style>
 </w:styles>
 </file>
 
